--- a/LogBook_1.docx
+++ b/LogBook_1.docx
@@ -491,7 +491,13 @@
               <w:rPr>
                 <w:lang w:val="en-US"/>
               </w:rPr>
-              <w:t>Muhammad Zidan Lutfhi</w:t>
+              <w:t xml:space="preserve">Muhammad </w:t>
+            </w:r>
+            <w:r>
+              <w:rPr>
+                <w:lang w:val="en-US"/>
+              </w:rPr>
+              <w:t>Zidan Luthfi</w:t>
             </w:r>
           </w:p>
         </w:tc>
